--- a/docs/TODO-list.docx
+++ b/docs/TODO-list.docx
@@ -64,7 +64,13 @@
         </w:numPr>
       </w:pPr>
       <w:r>
-        <w:t>Create network is now a random algorithm. This should be separate code and added to algorithm directory. Network class should only contain network attributes (not solutions).</w:t>
+        <w:t xml:space="preserve">Create </w:t>
+      </w:r>
+      <w:r>
+        <w:t>trajectory (combined with create network?)</w:t>
+      </w:r>
+      <w:r>
+        <w:t xml:space="preserve"> is now a random algorithm. This should be separate code and added to algorithm directory. Network class should only contain network attributes (not solutions).</w:t>
       </w:r>
     </w:p>
     <w:p>

--- a/docs/TODO-list.docx
+++ b/docs/TODO-list.docx
@@ -3,8 +3,43 @@
 <w:document xmlns:wpc="http://schemas.microsoft.com/office/word/2010/wordprocessingCanvas" xmlns:cx="http://schemas.microsoft.com/office/drawing/2014/chartex" xmlns:cx1="http://schemas.microsoft.com/office/drawing/2015/9/8/chartex" xmlns:cx2="http://schemas.microsoft.com/office/drawing/2015/10/21/chartex" xmlns:cx3="http://schemas.microsoft.com/office/drawing/2016/5/9/chartex" xmlns:cx4="http://schemas.microsoft.com/office/drawing/2016/5/10/chartex" xmlns:cx5="http://schemas.microsoft.com/office/drawing/2016/5/11/chartex" xmlns:cx6="http://schemas.microsoft.com/office/drawing/2016/5/12/chartex" xmlns:cx7="http://schemas.microsoft.com/office/drawing/2016/5/13/chartex" xmlns:cx8="http://schemas.microsoft.com/office/drawing/2016/5/14/chartex" xmlns:mc="http://schemas.openxmlformats.org/markup-compatibility/2006" xmlns:aink="http://schemas.microsoft.com/office/drawing/2016/ink" xmlns:am3d="http://schemas.microsoft.com/office/drawing/2017/model3d" xmlns:o="urn:schemas-microsoft-com:office:office" xmlns:oel="http://schemas.microsoft.com/office/2019/extlst" xmlns:r="http://schemas.openxmlformats.org/officeDocument/2006/relationships" xmlns:m="http://schemas.openxmlformats.org/officeDocument/2006/math" xmlns:v="urn:schemas-microsoft-com:vml" xmlns:wp14="http://schemas.microsoft.com/office/word/2010/wordprocessingDrawing" xmlns:wp="http://schemas.openxmlformats.org/drawingml/2006/wordprocessingDrawing" xmlns:w10="urn:schemas-microsoft-com:office:word" xmlns:w="http://schemas.openxmlformats.org/wordprocessingml/2006/main" xmlns:w14="http://schemas.microsoft.com/office/word/2010/wordml" xmlns:w15="http://schemas.microsoft.com/office/word/2012/wordml" xmlns:w16cex="http://schemas.microsoft.com/office/word/2018/wordml/cex" xmlns:w16cid="http://schemas.microsoft.com/office/word/2016/wordml/cid" xmlns:w16="http://schemas.microsoft.com/office/word/2018/wordml" xmlns:w16sdtdh="http://schemas.microsoft.com/office/word/2020/wordml/sdtdatahash" xmlns:w16se="http://schemas.microsoft.com/office/word/2015/wordml/symex" xmlns:wpg="http://schemas.microsoft.com/office/word/2010/wordprocessingGroup" xmlns:wpi="http://schemas.microsoft.com/office/word/2010/wordprocessingInk" xmlns:wne="http://schemas.microsoft.com/office/word/2006/wordml" xmlns:wps="http://schemas.microsoft.com/office/word/2010/wordprocessingShape" mc:Ignorable="w14 w15 w16se w16cid w16 w16cex w16sdtdh wp14">
   <w:body>
     <w:p>
-      <w:r>
-        <w:t>Add every TODO from the code and other tasks from outside the code here:</w:t>
+      <w:pPr>
+        <w:rPr>
+          <w:color w:val="FF0000"/>
+          <w:sz w:val="28"/>
+          <w:szCs w:val="28"/>
+        </w:rPr>
+      </w:pPr>
+      <w:r>
+        <w:rPr>
+          <w:color w:val="FF0000"/>
+          <w:sz w:val="28"/>
+          <w:szCs w:val="28"/>
+        </w:rPr>
+        <w:t>Add every TODO from the code and other tasks from outside the code here</w:t>
+      </w:r>
+      <w:r>
+        <w:rPr>
+          <w:color w:val="FF0000"/>
+          <w:sz w:val="28"/>
+          <w:szCs w:val="28"/>
+        </w:rPr>
+        <w:t>.</w:t>
+      </w:r>
+    </w:p>
+    <w:p>
+      <w:pPr>
+        <w:rPr>
+          <w:b/>
+          <w:bCs/>
+        </w:rPr>
+      </w:pPr>
+      <w:r>
+        <w:rPr>
+          <w:b/>
+          <w:bCs/>
+        </w:rPr>
+        <w:t>General</w:t>
       </w:r>
     </w:p>
     <w:p>
@@ -40,7 +75,10 @@
         </w:numPr>
       </w:pPr>
       <w:r>
-        <w:t>Trajectories that don’t use up the full time should also be included in the state space.</w:t>
+        <w:t>Trajectories that don’t use up the full time should also be included in the state space</w:t>
+      </w:r>
+      <w:r>
+        <w:t>.</w:t>
       </w:r>
     </w:p>
     <w:p>
@@ -52,6 +90,45 @@
         </w:numPr>
       </w:pPr>
       <w:r>
+        <w:t>Write docstrings and documentation (!!)</w:t>
+      </w:r>
+    </w:p>
+    <w:p>
+      <w:pPr>
+        <w:pStyle w:val="ListParagraph"/>
+        <w:numPr>
+          <w:ilvl w:val="0"/>
+          <w:numId w:val="1"/>
+        </w:numPr>
+      </w:pPr>
+      <w:r>
+        <w:t>Add explanation about classes to README.</w:t>
+      </w:r>
+    </w:p>
+    <w:p>
+      <w:pPr>
+        <w:rPr>
+          <w:b/>
+          <w:bCs/>
+        </w:rPr>
+      </w:pPr>
+      <w:r>
+        <w:rPr>
+          <w:b/>
+          <w:bCs/>
+        </w:rPr>
+        <w:t>Classes</w:t>
+      </w:r>
+    </w:p>
+    <w:p>
+      <w:pPr>
+        <w:pStyle w:val="ListParagraph"/>
+        <w:numPr>
+          <w:ilvl w:val="0"/>
+          <w:numId w:val="1"/>
+        </w:numPr>
+      </w:pPr>
+      <w:r>
         <w:t>Network class:</w:t>
       </w:r>
     </w:p>
@@ -105,10 +182,80 @@
           <w:numId w:val="1"/>
         </w:numPr>
       </w:pPr>
-      <w:r>
-        <w:t xml:space="preserve">connection.used should not be registered in this class, because we want to be able to transfer connections to another network. This should be an attribute of the network class. </w:t>
-      </w:r>
-    </w:p>
+      <w:proofErr w:type="gramStart"/>
+      <w:r>
+        <w:t>connection.used</w:t>
+      </w:r>
+      <w:proofErr w:type="gramEnd"/>
+      <w:r>
+        <w:t xml:space="preserve"> should not be registered in this class, because we want to be able to transfer connections to another network. This should be an attribute of the network class. </w:t>
+      </w:r>
+    </w:p>
+    <w:p>
+      <w:pPr>
+        <w:rPr>
+          <w:b/>
+          <w:bCs/>
+        </w:rPr>
+      </w:pPr>
+      <w:r>
+        <w:rPr>
+          <w:b/>
+          <w:bCs/>
+        </w:rPr>
+        <w:t>Algorithms</w:t>
+      </w:r>
+    </w:p>
+    <w:p>
+      <w:pPr>
+        <w:pStyle w:val="ListParagraph"/>
+        <w:numPr>
+          <w:ilvl w:val="0"/>
+          <w:numId w:val="1"/>
+        </w:numPr>
+      </w:pPr>
+      <w:r>
+        <w:t xml:space="preserve">Random: </w:t>
+      </w:r>
+    </w:p>
+    <w:p>
+      <w:pPr>
+        <w:pStyle w:val="ListParagraph"/>
+        <w:numPr>
+          <w:ilvl w:val="1"/>
+          <w:numId w:val="1"/>
+        </w:numPr>
+      </w:pPr>
+      <w:r>
+        <w:t>Make several smaller functions.</w:t>
+      </w:r>
+    </w:p>
+    <w:p>
+      <w:pPr>
+        <w:rPr>
+          <w:sz w:val="28"/>
+          <w:szCs w:val="28"/>
+        </w:rPr>
+      </w:pPr>
+    </w:p>
+    <w:p>
+      <w:pPr>
+        <w:rPr>
+          <w:color w:val="FF0000"/>
+          <w:sz w:val="28"/>
+          <w:szCs w:val="28"/>
+        </w:rPr>
+      </w:pPr>
+      <w:r>
+        <w:rPr>
+          <w:color w:val="FF0000"/>
+          <w:sz w:val="28"/>
+          <w:szCs w:val="28"/>
+        </w:rPr>
+        <w:t>If a task is completed, add it here:</w:t>
+      </w:r>
+    </w:p>
+    <w:p/>
     <w:sectPr>
       <w:pgSz w:w="11906" w:h="16838"/>
       <w:pgMar w:top="1440" w:right="1440" w:bottom="1440" w:left="1440" w:header="720" w:footer="720" w:gutter="0"/>

--- a/docs/TODO-list.docx
+++ b/docs/TODO-list.docx
@@ -104,6 +104,9 @@
       <w:r>
         <w:t>Add explanation about classes to README.</w:t>
       </w:r>
+      <w:r>
+        <w:t xml:space="preserve"> </w:t>
+      </w:r>
     </w:p>
     <w:p>
       <w:pPr>
@@ -159,6 +162,18 @@
         </w:numPr>
       </w:pPr>
       <w:r>
+        <w:t>Create network should be adjusted to call on an algorithm instead of creating a network inside the network class.</w:t>
+      </w:r>
+    </w:p>
+    <w:p>
+      <w:pPr>
+        <w:pStyle w:val="ListParagraph"/>
+        <w:numPr>
+          <w:ilvl w:val="1"/>
+          <w:numId w:val="1"/>
+        </w:numPr>
+      </w:pPr>
+      <w:r>
         <w:t>Add attribute (or method) that keeps count of how many connections are used (see point from connection class).</w:t>
       </w:r>
     </w:p>
@@ -182,13 +197,8 @@
           <w:numId w:val="1"/>
         </w:numPr>
       </w:pPr>
-      <w:proofErr w:type="gramStart"/>
-      <w:r>
-        <w:t>connection.used</w:t>
-      </w:r>
-      <w:proofErr w:type="gramEnd"/>
-      <w:r>
-        <w:t xml:space="preserve"> should not be registered in this class, because we want to be able to transfer connections to another network. This should be an attribute of the network class. </w:t>
+      <w:r>
+        <w:t xml:space="preserve">connection.used should not be registered in this class, because we want to be able to transfer connections to another network. This should be an attribute of the network class. </w:t>
       </w:r>
     </w:p>
     <w:p>
